--- a/SUBMISSION FOLDER/Final Report.docx
+++ b/SUBMISSION FOLDER/Final Report.docx
@@ -394,7 +394,7 @@
         <mc:AlternateContent>
           <mc:Choice Requires="wps">
             <w:drawing>
-              <wp:anchor distT="0" distB="0" distL="114300" distR="114300" simplePos="0" relativeHeight="251660288" behindDoc="0" locked="0" layoutInCell="1" allowOverlap="1" wp14:anchorId="1CC8A517" wp14:editId="587227EA">
+              <wp:anchor distT="0" distB="0" distL="114300" distR="114300" simplePos="0" relativeHeight="251660288" behindDoc="0" locked="0" layoutInCell="1" allowOverlap="1" wp14:anchorId="630B3050" wp14:editId="3F49469A">
                 <wp:simplePos x="0" y="0"/>
                 <wp:positionH relativeFrom="column">
                   <wp:posOffset>3477260</wp:posOffset>
@@ -771,7 +771,7 @@
           <w:szCs w:val="36"/>
         </w:rPr>
         <w:drawing>
-          <wp:anchor distT="0" distB="0" distL="114300" distR="114300" simplePos="0" relativeHeight="251658240" behindDoc="1" locked="0" layoutInCell="1" allowOverlap="1" wp14:anchorId="3D75AC0B" wp14:editId="6655E475">
+          <wp:anchor distT="0" distB="0" distL="114300" distR="114300" simplePos="0" relativeHeight="251658240" behindDoc="1" locked="0" layoutInCell="1" allowOverlap="1" wp14:anchorId="79265E1B" wp14:editId="4FF51BAE">
             <wp:simplePos x="0" y="0"/>
             <wp:positionH relativeFrom="column">
               <wp:posOffset>276860</wp:posOffset>
@@ -962,7 +962,7 @@
           <w:szCs w:val="23"/>
         </w:rPr>
         <w:drawing>
-          <wp:anchor distT="0" distB="0" distL="114300" distR="114300" simplePos="0" relativeHeight="251664384" behindDoc="1" locked="0" layoutInCell="1" allowOverlap="1" wp14:anchorId="0B6FEDCC" wp14:editId="60025AFD">
+          <wp:anchor distT="0" distB="0" distL="114300" distR="114300" simplePos="0" relativeHeight="251664384" behindDoc="1" locked="0" layoutInCell="1" allowOverlap="1" wp14:anchorId="0933D561" wp14:editId="248DA4AF">
             <wp:simplePos x="0" y="0"/>
             <wp:positionH relativeFrom="column">
               <wp:posOffset>3200400</wp:posOffset>
@@ -1182,7 +1182,7 @@
         <mc:AlternateContent>
           <mc:Choice Requires="wps">
             <w:drawing>
-              <wp:anchor distT="0" distB="0" distL="114300" distR="114300" simplePos="0" relativeHeight="251666432" behindDoc="0" locked="0" layoutInCell="1" allowOverlap="1" wp14:anchorId="4D5E0AAB" wp14:editId="2BCC1478">
+              <wp:anchor distT="0" distB="0" distL="114300" distR="114300" simplePos="0" relativeHeight="251666432" behindDoc="0" locked="0" layoutInCell="1" allowOverlap="1" wp14:anchorId="68F39B1F" wp14:editId="6492F463">
                 <wp:simplePos x="0" y="0"/>
                 <wp:positionH relativeFrom="column">
                   <wp:posOffset>3200400</wp:posOffset>
@@ -1297,7 +1297,7 @@
         <mc:AlternateContent>
           <mc:Choice Requires="wps">
             <w:drawing>
-              <wp:anchor distT="0" distB="0" distL="114300" distR="114300" simplePos="0" relativeHeight="251663360" behindDoc="0" locked="0" layoutInCell="1" allowOverlap="1" wp14:anchorId="4DF8F402" wp14:editId="62B5C971">
+              <wp:anchor distT="0" distB="0" distL="114300" distR="114300" simplePos="0" relativeHeight="251663360" behindDoc="0" locked="0" layoutInCell="1" allowOverlap="1" wp14:anchorId="74B66B07" wp14:editId="1534EF6B">
                 <wp:simplePos x="0" y="0"/>
                 <wp:positionH relativeFrom="column">
                   <wp:posOffset>133350</wp:posOffset>
@@ -1488,7 +1488,7 @@
           <w:szCs w:val="23"/>
         </w:rPr>
         <w:drawing>
-          <wp:anchor distT="0" distB="0" distL="114300" distR="114300" simplePos="0" relativeHeight="251661312" behindDoc="1" locked="0" layoutInCell="1" allowOverlap="1" wp14:anchorId="5E1CA016" wp14:editId="0B3660BC">
+          <wp:anchor distT="0" distB="0" distL="114300" distR="114300" simplePos="0" relativeHeight="251661312" behindDoc="1" locked="0" layoutInCell="1" allowOverlap="1" wp14:anchorId="2AD1A9B9" wp14:editId="4868ED7B">
             <wp:simplePos x="0" y="0"/>
             <wp:positionH relativeFrom="column">
               <wp:posOffset>133350</wp:posOffset>
@@ -1701,7 +1701,7 @@
         <mc:AlternateContent>
           <mc:Choice Requires="wps">
             <w:drawing>
-              <wp:anchor distT="0" distB="0" distL="114300" distR="114300" simplePos="0" relativeHeight="251671552" behindDoc="0" locked="0" layoutInCell="1" allowOverlap="1" wp14:anchorId="34479A40" wp14:editId="39F55142">
+              <wp:anchor distT="0" distB="0" distL="114300" distR="114300" simplePos="0" relativeHeight="251671552" behindDoc="0" locked="0" layoutInCell="1" allowOverlap="1" wp14:anchorId="7C6B6843" wp14:editId="3F8BD7B6">
                 <wp:simplePos x="0" y="0"/>
                 <wp:positionH relativeFrom="column">
                   <wp:posOffset>419100</wp:posOffset>
@@ -2132,8 +2132,6 @@
         </w:rPr>
         <w:t>-</w:t>
       </w:r>
-      <w:bookmarkStart w:id="0" w:name="_GoBack"/>
-      <w:bookmarkEnd w:id="0"/>
       <w:r>
         <w:rPr>
           <w:rFonts w:ascii="Cambria" w:eastAsia="Times New Roman" w:hAnsi="Cambria" w:cs="Times New Roman"/>
@@ -2626,7 +2624,7 @@
         <mc:AlternateContent>
           <mc:Choice Requires="wps">
             <w:drawing>
-              <wp:anchor distT="0" distB="0" distL="114300" distR="114300" simplePos="0" relativeHeight="251669504" behindDoc="0" locked="0" layoutInCell="1" allowOverlap="1" wp14:anchorId="76A6EA72" wp14:editId="7C7D131E">
+              <wp:anchor distT="0" distB="0" distL="114300" distR="114300" simplePos="0" relativeHeight="251669504" behindDoc="0" locked="0" layoutInCell="1" allowOverlap="1" wp14:anchorId="72DF473E" wp14:editId="7ABD0577">
                 <wp:simplePos x="0" y="0"/>
                 <wp:positionH relativeFrom="column">
                   <wp:posOffset>647700</wp:posOffset>
@@ -2682,31 +2680,7 @@
                               <w:rPr>
                                 <w:color w:val="auto"/>
                               </w:rPr>
-                              <w:t>Figure 4: A comparison of our final renderings with different sample sizes. From left to right, 9 samples for anti-aliasing and 9 soft shadow samples, 16 samples for anti-aliasing and 16</w:t>
-                            </w:r>
-                            <w:r>
-                              <w:rPr>
-                                <w:color w:val="auto"/>
-                              </w:rPr>
-                              <w:t xml:space="preserve"> soft shadow samples</w:t>
-                            </w:r>
-                            <w:r>
-                              <w:rPr>
-                                <w:color w:val="auto"/>
-                              </w:rPr>
-                              <w:t>, and 25 samples for anti-aliasing and 25</w:t>
-                            </w:r>
-                            <w:r>
-                              <w:rPr>
-                                <w:color w:val="auto"/>
-                              </w:rPr>
-                              <w:t xml:space="preserve"> soft shadow samples</w:t>
-                            </w:r>
-                            <w:r>
-                              <w:rPr>
-                                <w:color w:val="auto"/>
-                              </w:rPr>
-                              <w:t>.</w:t>
+                              <w:t>Figure 4: A comparison of our final renderings with different sample sizes. From left to right, 9 samples for anti-aliasing and 9 soft shadow samples, 16 samples for anti-aliasing and 16 soft shadow samples, and 25 samples for anti-aliasing and 25 soft shadow samples.</w:t>
                             </w:r>
                             <w:r>
                               <w:rPr>
@@ -2793,7 +2767,7 @@
           <w:noProof/>
         </w:rPr>
         <w:drawing>
-          <wp:anchor distT="0" distB="0" distL="114300" distR="114300" simplePos="0" relativeHeight="251667456" behindDoc="1" locked="0" layoutInCell="1" allowOverlap="1" wp14:anchorId="44913D5B" wp14:editId="12EBAF0B">
+          <wp:anchor distT="0" distB="0" distL="114300" distR="114300" simplePos="0" relativeHeight="251667456" behindDoc="1" locked="0" layoutInCell="1" allowOverlap="1" wp14:anchorId="40878E75" wp14:editId="2B70EB75">
             <wp:simplePos x="0" y="0"/>
             <wp:positionH relativeFrom="column">
               <wp:posOffset>-57150</wp:posOffset>
@@ -2865,10 +2839,207 @@
       </w:r>
     </w:p>
     <w:p/>
+    <w:p>
+      <w:r>
+        <w:rPr>
+          <w:noProof/>
+        </w:rPr>
+        <mc:AlternateContent>
+          <mc:Choice Requires="wps">
+            <w:drawing>
+              <wp:anchor distT="0" distB="0" distL="114300" distR="114300" simplePos="0" relativeHeight="251674624" behindDoc="0" locked="0" layoutInCell="1" allowOverlap="1" wp14:anchorId="08AF9F0B" wp14:editId="5475180D">
+                <wp:simplePos x="0" y="0"/>
+                <wp:positionH relativeFrom="column">
+                  <wp:posOffset>47625</wp:posOffset>
+                </wp:positionH>
+                <wp:positionV relativeFrom="paragraph">
+                  <wp:posOffset>2856230</wp:posOffset>
+                </wp:positionV>
+                <wp:extent cx="2748280" cy="635"/>
+                <wp:effectExtent l="0" t="0" r="0" b="0"/>
+                <wp:wrapTight wrapText="bothSides">
+                  <wp:wrapPolygon edited="0">
+                    <wp:start x="0" y="0"/>
+                    <wp:lineTo x="0" y="21600"/>
+                    <wp:lineTo x="21600" y="21600"/>
+                    <wp:lineTo x="21600" y="0"/>
+                  </wp:wrapPolygon>
+                </wp:wrapTight>
+                <wp:docPr id="4" name="Text Box 4"/>
+                <wp:cNvGraphicFramePr/>
+                <a:graphic xmlns:a="http://schemas.openxmlformats.org/drawingml/2006/main">
+                  <a:graphicData uri="http://schemas.microsoft.com/office/word/2010/wordprocessingShape">
+                    <wps:wsp>
+                      <wps:cNvSpPr txBox="1"/>
+                      <wps:spPr>
+                        <a:xfrm>
+                          <a:off x="0" y="0"/>
+                          <a:ext cx="2748280" cy="635"/>
+                        </a:xfrm>
+                        <a:prstGeom prst="rect">
+                          <a:avLst/>
+                        </a:prstGeom>
+                        <a:solidFill>
+                          <a:prstClr val="white"/>
+                        </a:solidFill>
+                        <a:ln>
+                          <a:noFill/>
+                        </a:ln>
+                        <a:effectLst/>
+                      </wps:spPr>
+                      <wps:txbx>
+                        <w:txbxContent>
+                          <w:p>
+                            <w:pPr>
+                              <w:pStyle w:val="Caption"/>
+                              <w:jc w:val="center"/>
+                              <w:rPr>
+                                <w:rFonts w:ascii="Cambria" w:eastAsia="Times New Roman" w:hAnsi="Cambria" w:cs="Times New Roman"/>
+                                <w:noProof/>
+                                <w:color w:val="auto"/>
+                                <w:sz w:val="23"/>
+                                <w:szCs w:val="23"/>
+                              </w:rPr>
+                            </w:pPr>
+                            <w:r>
+                              <w:rPr>
+                                <w:color w:val="auto"/>
+                              </w:rPr>
+                              <w:t>Figure 5: Screenshot of a different scene of a textured plane and a reflective sphere. 20 anti-alias and shadow samples were used. Average render time was 47.931 seconds</w:t>
+                            </w:r>
+                          </w:p>
+                        </w:txbxContent>
+                      </wps:txbx>
+                      <wps:bodyPr rot="0" spcFirstLastPara="0" vertOverflow="overflow" horzOverflow="overflow" vert="horz" wrap="square" lIns="0" tIns="0" rIns="0" bIns="0" numCol="1" spcCol="0" rtlCol="0" fromWordArt="0" anchor="t" anchorCtr="0" forceAA="0" compatLnSpc="1">
+                        <a:prstTxWarp prst="textNoShape">
+                          <a:avLst/>
+                        </a:prstTxWarp>
+                        <a:spAutoFit/>
+                      </wps:bodyPr>
+                    </wps:wsp>
+                  </a:graphicData>
+                </a:graphic>
+              </wp:anchor>
+            </w:drawing>
+          </mc:Choice>
+          <mc:Fallback>
+            <w:pict>
+              <v:shape id="Text Box 4" o:spid="_x0000_s1031" type="#_x0000_t202" style="position:absolute;margin-left:3.75pt;margin-top:224.9pt;width:216.4pt;height:.05pt;z-index:251674624;visibility:visible;mso-wrap-style:square;mso-wrap-distance-left:9pt;mso-wrap-distance-top:0;mso-wrap-distance-right:9pt;mso-wrap-distance-bottom:0;mso-position-horizontal:absolute;mso-position-horizontal-relative:text;mso-position-vertical:absolute;mso-position-vertical-relative:text;v-text-anchor:top" o:gfxdata="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" stroked="f">
+                <v:textbox style="mso-fit-shape-to-text:t" inset="0,0,0,0">
+                  <w:txbxContent>
+                    <w:p>
+                      <w:pPr>
+                        <w:pStyle w:val="Caption"/>
+                        <w:jc w:val="center"/>
+                        <w:rPr>
+                          <w:rFonts w:ascii="Cambria" w:eastAsia="Times New Roman" w:hAnsi="Cambria" w:cs="Times New Roman"/>
+                          <w:noProof/>
+                          <w:color w:val="auto"/>
+                          <w:sz w:val="23"/>
+                          <w:szCs w:val="23"/>
+                        </w:rPr>
+                      </w:pPr>
+                      <w:r>
+                        <w:rPr>
+                          <w:color w:val="auto"/>
+                        </w:rPr>
+                        <w:t>Figure 5: Screenshot of a different scene of a textured plane and a reflective sphere. 20 anti-alias and shadow samples were used. Average render time was 47.931 seconds</w:t>
+                      </w:r>
+                    </w:p>
+                  </w:txbxContent>
+                </v:textbox>
+                <w10:wrap type="tight"/>
+              </v:shape>
+            </w:pict>
+          </mc:Fallback>
+        </mc:AlternateContent>
+      </w:r>
+      <w:r>
+        <w:rPr>
+          <w:rFonts w:ascii="Cambria" w:eastAsia="Times New Roman" w:hAnsi="Cambria" w:cs="Times New Roman"/>
+          <w:noProof/>
+          <w:color w:val="000000"/>
+          <w:sz w:val="23"/>
+          <w:szCs w:val="23"/>
+        </w:rPr>
+        <w:drawing>
+          <wp:anchor distT="0" distB="0" distL="114300" distR="114300" simplePos="0" relativeHeight="251672576" behindDoc="1" locked="0" layoutInCell="1" allowOverlap="1" wp14:anchorId="3215BF69" wp14:editId="075CE783">
+            <wp:simplePos x="0" y="0"/>
+            <wp:positionH relativeFrom="column">
+              <wp:posOffset>47625</wp:posOffset>
+            </wp:positionH>
+            <wp:positionV relativeFrom="paragraph">
+              <wp:posOffset>36830</wp:posOffset>
+            </wp:positionV>
+            <wp:extent cx="2748280" cy="2762250"/>
+            <wp:effectExtent l="0" t="0" r="0" b="0"/>
+            <wp:wrapTight wrapText="bothSides">
+              <wp:wrapPolygon edited="0">
+                <wp:start x="0" y="0"/>
+                <wp:lineTo x="0" y="21451"/>
+                <wp:lineTo x="21410" y="21451"/>
+                <wp:lineTo x="21410" y="0"/>
+                <wp:lineTo x="0" y="0"/>
+              </wp:wrapPolygon>
+            </wp:wrapTight>
+            <wp:docPr id="3" name="Picture 3" descr="C:\Users\Andrew\Documents\GitHub\AdvGraphicsProject\SUBMISSION FOLDER\src\Paper Screenshots\TexturedSphere20samples.png"/>
+            <wp:cNvGraphicFramePr>
+              <a:graphicFrameLocks xmlns:a="http://schemas.openxmlformats.org/drawingml/2006/main" noChangeAspect="1"/>
+            </wp:cNvGraphicFramePr>
+            <a:graphic xmlns:a="http://schemas.openxmlformats.org/drawingml/2006/main">
+              <a:graphicData uri="http://schemas.openxmlformats.org/drawingml/2006/picture">
+                <pic:pic xmlns:pic="http://schemas.openxmlformats.org/drawingml/2006/picture">
+                  <pic:nvPicPr>
+                    <pic:cNvPr id="0" name="Picture 1" descr="C:\Users\Andrew\Documents\GitHub\AdvGraphicsProject\SUBMISSION FOLDER\src\Paper Screenshots\TexturedSphere20samples.png"/>
+                    <pic:cNvPicPr>
+                      <a:picLocks noChangeAspect="1" noChangeArrowheads="1"/>
+                    </pic:cNvPicPr>
+                  </pic:nvPicPr>
+                  <pic:blipFill>
+                    <a:blip r:embed="rId9">
+                      <a:extLst>
+                        <a:ext uri="{28A0092B-C50C-407E-A947-70E740481C1C}">
+                          <a14:useLocalDpi xmlns:a14="http://schemas.microsoft.com/office/drawing/2010/main" val="0"/>
+                        </a:ext>
+                      </a:extLst>
+                    </a:blip>
+                    <a:srcRect/>
+                    <a:stretch>
+                      <a:fillRect/>
+                    </a:stretch>
+                  </pic:blipFill>
+                  <pic:spPr bwMode="auto">
+                    <a:xfrm>
+                      <a:off x="0" y="0"/>
+                      <a:ext cx="2748280" cy="2762250"/>
+                    </a:xfrm>
+                    <a:prstGeom prst="rect">
+                      <a:avLst/>
+                    </a:prstGeom>
+                    <a:noFill/>
+                    <a:ln>
+                      <a:noFill/>
+                    </a:ln>
+                  </pic:spPr>
+                </pic:pic>
+              </a:graphicData>
+            </a:graphic>
+            <wp14:sizeRelH relativeFrom="page">
+              <wp14:pctWidth>0</wp14:pctWidth>
+            </wp14:sizeRelH>
+            <wp14:sizeRelV relativeFrom="page">
+              <wp14:pctHeight>0</wp14:pctHeight>
+            </wp14:sizeRelV>
+          </wp:anchor>
+        </w:drawing>
+      </w:r>
+    </w:p>
     <w:p/>
     <w:p/>
-    <w:p/>
-    <w:p/>
+    <w:p>
+      <w:bookmarkStart w:id="0" w:name="_GoBack"/>
+      <w:bookmarkEnd w:id="0"/>
+    </w:p>
     <w:sectPr>
       <w:type w:val="continuous"/>
       <w:pgSz w:w="12240" w:h="15840"/>

--- a/SUBMISSION FOLDER/Final Report.docx
+++ b/SUBMISSION FOLDER/Final Report.docx
@@ -2842,131 +2842,17 @@
     <w:p>
       <w:r>
         <w:rPr>
+          <w:rFonts w:ascii="Cambria" w:eastAsia="Times New Roman" w:hAnsi="Cambria" w:cs="Times New Roman"/>
           <w:noProof/>
-        </w:rPr>
-        <mc:AlternateContent>
-          <mc:Choice Requires="wps">
-            <w:drawing>
-              <wp:anchor distT="0" distB="0" distL="114300" distR="114300" simplePos="0" relativeHeight="251674624" behindDoc="0" locked="0" layoutInCell="1" allowOverlap="1" wp14:anchorId="08AF9F0B" wp14:editId="5475180D">
-                <wp:simplePos x="0" y="0"/>
-                <wp:positionH relativeFrom="column">
-                  <wp:posOffset>47625</wp:posOffset>
-                </wp:positionH>
-                <wp:positionV relativeFrom="paragraph">
-                  <wp:posOffset>2856230</wp:posOffset>
-                </wp:positionV>
-                <wp:extent cx="2748280" cy="635"/>
-                <wp:effectExtent l="0" t="0" r="0" b="0"/>
-                <wp:wrapTight wrapText="bothSides">
-                  <wp:wrapPolygon edited="0">
-                    <wp:start x="0" y="0"/>
-                    <wp:lineTo x="0" y="21600"/>
-                    <wp:lineTo x="21600" y="21600"/>
-                    <wp:lineTo x="21600" y="0"/>
-                  </wp:wrapPolygon>
-                </wp:wrapTight>
-                <wp:docPr id="4" name="Text Box 4"/>
-                <wp:cNvGraphicFramePr/>
-                <a:graphic xmlns:a="http://schemas.openxmlformats.org/drawingml/2006/main">
-                  <a:graphicData uri="http://schemas.microsoft.com/office/word/2010/wordprocessingShape">
-                    <wps:wsp>
-                      <wps:cNvSpPr txBox="1"/>
-                      <wps:spPr>
-                        <a:xfrm>
-                          <a:off x="0" y="0"/>
-                          <a:ext cx="2748280" cy="635"/>
-                        </a:xfrm>
-                        <a:prstGeom prst="rect">
-                          <a:avLst/>
-                        </a:prstGeom>
-                        <a:solidFill>
-                          <a:prstClr val="white"/>
-                        </a:solidFill>
-                        <a:ln>
-                          <a:noFill/>
-                        </a:ln>
-                        <a:effectLst/>
-                      </wps:spPr>
-                      <wps:txbx>
-                        <w:txbxContent>
-                          <w:p>
-                            <w:pPr>
-                              <w:pStyle w:val="Caption"/>
-                              <w:jc w:val="center"/>
-                              <w:rPr>
-                                <w:rFonts w:ascii="Cambria" w:eastAsia="Times New Roman" w:hAnsi="Cambria" w:cs="Times New Roman"/>
-                                <w:noProof/>
-                                <w:color w:val="auto"/>
-                                <w:sz w:val="23"/>
-                                <w:szCs w:val="23"/>
-                              </w:rPr>
-                            </w:pPr>
-                            <w:r>
-                              <w:rPr>
-                                <w:color w:val="auto"/>
-                              </w:rPr>
-                              <w:t>Figure 5: Screenshot of a different scene of a textured plane and a reflective sphere. 20 anti-alias and shadow samples were used. Average render time was 47.931 seconds</w:t>
-                            </w:r>
-                          </w:p>
-                        </w:txbxContent>
-                      </wps:txbx>
-                      <wps:bodyPr rot="0" spcFirstLastPara="0" vertOverflow="overflow" horzOverflow="overflow" vert="horz" wrap="square" lIns="0" tIns="0" rIns="0" bIns="0" numCol="1" spcCol="0" rtlCol="0" fromWordArt="0" anchor="t" anchorCtr="0" forceAA="0" compatLnSpc="1">
-                        <a:prstTxWarp prst="textNoShape">
-                          <a:avLst/>
-                        </a:prstTxWarp>
-                        <a:spAutoFit/>
-                      </wps:bodyPr>
-                    </wps:wsp>
-                  </a:graphicData>
-                </a:graphic>
-              </wp:anchor>
-            </w:drawing>
-          </mc:Choice>
-          <mc:Fallback>
-            <w:pict>
-              <v:shape id="Text Box 4" o:spid="_x0000_s1031" type="#_x0000_t202" style="position:absolute;margin-left:3.75pt;margin-top:224.9pt;width:216.4pt;height:.05pt;z-index:251674624;visibility:visible;mso-wrap-style:square;mso-wrap-distance-left:9pt;mso-wrap-distance-top:0;mso-wrap-distance-right:9pt;mso-wrap-distance-bottom:0;mso-position-horizontal:absolute;mso-position-horizontal-relative:text;mso-position-vertical:absolute;mso-position-vertical-relative:text;v-text-anchor:top" o:gfxdata="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" stroked="f">
-                <v:textbox style="mso-fit-shape-to-text:t" inset="0,0,0,0">
-                  <w:txbxContent>
-                    <w:p>
-                      <w:pPr>
-                        <w:pStyle w:val="Caption"/>
-                        <w:jc w:val="center"/>
-                        <w:rPr>
-                          <w:rFonts w:ascii="Cambria" w:eastAsia="Times New Roman" w:hAnsi="Cambria" w:cs="Times New Roman"/>
-                          <w:noProof/>
-                          <w:color w:val="auto"/>
-                          <w:sz w:val="23"/>
-                          <w:szCs w:val="23"/>
-                        </w:rPr>
-                      </w:pPr>
-                      <w:r>
-                        <w:rPr>
-                          <w:color w:val="auto"/>
-                        </w:rPr>
-                        <w:t>Figure 5: Screenshot of a different scene of a textured plane and a reflective sphere. 20 anti-alias and shadow samples were used. Average render time was 47.931 seconds</w:t>
-                      </w:r>
-                    </w:p>
-                  </w:txbxContent>
-                </v:textbox>
-                <w10:wrap type="tight"/>
-              </v:shape>
-            </w:pict>
-          </mc:Fallback>
-        </mc:AlternateContent>
-      </w:r>
-      <w:r>
-        <w:rPr>
-          <w:rFonts w:ascii="Cambria" w:eastAsia="Times New Roman" w:hAnsi="Cambria" w:cs="Times New Roman"/>
-          <w:noProof/>
           <w:color w:val="000000"/>
           <w:sz w:val="23"/>
           <w:szCs w:val="23"/>
         </w:rPr>
         <w:drawing>
-          <wp:anchor distT="0" distB="0" distL="114300" distR="114300" simplePos="0" relativeHeight="251672576" behindDoc="1" locked="0" layoutInCell="1" allowOverlap="1" wp14:anchorId="3215BF69" wp14:editId="075CE783">
+          <wp:anchor distT="0" distB="0" distL="114300" distR="114300" simplePos="0" relativeHeight="251672576" behindDoc="1" locked="0" layoutInCell="1" allowOverlap="1" wp14:anchorId="444B21C7" wp14:editId="115BADC8">
             <wp:simplePos x="0" y="0"/>
             <wp:positionH relativeFrom="column">
-              <wp:posOffset>47625</wp:posOffset>
+              <wp:posOffset>1447800</wp:posOffset>
             </wp:positionH>
             <wp:positionV relativeFrom="paragraph">
               <wp:posOffset>36830</wp:posOffset>
@@ -3032,6 +2918,125 @@
             </wp14:sizeRelV>
           </wp:anchor>
         </w:drawing>
+      </w:r>
+      <w:r>
+        <w:rPr>
+          <w:noProof/>
+        </w:rPr>
+        <mc:AlternateContent>
+          <mc:Choice Requires="wps">
+            <w:drawing>
+              <wp:anchor distT="0" distB="0" distL="114300" distR="114300" simplePos="0" relativeHeight="251674624" behindDoc="0" locked="0" layoutInCell="1" allowOverlap="1" wp14:anchorId="642A3E68" wp14:editId="43A8F851">
+                <wp:simplePos x="0" y="0"/>
+                <wp:positionH relativeFrom="column">
+                  <wp:posOffset>1447800</wp:posOffset>
+                </wp:positionH>
+                <wp:positionV relativeFrom="paragraph">
+                  <wp:posOffset>2856230</wp:posOffset>
+                </wp:positionV>
+                <wp:extent cx="2748280" cy="635"/>
+                <wp:effectExtent l="0" t="0" r="0" b="635"/>
+                <wp:wrapTight wrapText="bothSides">
+                  <wp:wrapPolygon edited="0">
+                    <wp:start x="0" y="0"/>
+                    <wp:lineTo x="0" y="21019"/>
+                    <wp:lineTo x="21410" y="21019"/>
+                    <wp:lineTo x="21410" y="0"/>
+                    <wp:lineTo x="0" y="0"/>
+                  </wp:wrapPolygon>
+                </wp:wrapTight>
+                <wp:docPr id="4" name="Text Box 4"/>
+                <wp:cNvGraphicFramePr/>
+                <a:graphic xmlns:a="http://schemas.openxmlformats.org/drawingml/2006/main">
+                  <a:graphicData uri="http://schemas.microsoft.com/office/word/2010/wordprocessingShape">
+                    <wps:wsp>
+                      <wps:cNvSpPr txBox="1"/>
+                      <wps:spPr>
+                        <a:xfrm>
+                          <a:off x="0" y="0"/>
+                          <a:ext cx="2748280" cy="635"/>
+                        </a:xfrm>
+                        <a:prstGeom prst="rect">
+                          <a:avLst/>
+                        </a:prstGeom>
+                        <a:solidFill>
+                          <a:prstClr val="white"/>
+                        </a:solidFill>
+                        <a:ln>
+                          <a:noFill/>
+                        </a:ln>
+                        <a:effectLst/>
+                      </wps:spPr>
+                      <wps:txbx>
+                        <w:txbxContent>
+                          <w:p>
+                            <w:pPr>
+                              <w:pStyle w:val="Caption"/>
+                              <w:jc w:val="center"/>
+                              <w:rPr>
+                                <w:rFonts w:ascii="Cambria" w:eastAsia="Times New Roman" w:hAnsi="Cambria" w:cs="Times New Roman"/>
+                                <w:noProof/>
+                                <w:color w:val="auto"/>
+                                <w:sz w:val="23"/>
+                                <w:szCs w:val="23"/>
+                              </w:rPr>
+                            </w:pPr>
+                            <w:r>
+                              <w:rPr>
+                                <w:color w:val="auto"/>
+                              </w:rPr>
+                              <w:t>Figure 5: Screenshot of a different scene of a textured plane and a reflective sphere. 20 anti-alias and shadow samples were used. Average render time was 47.931 seconds</w:t>
+                            </w:r>
+                          </w:p>
+                        </w:txbxContent>
+                      </wps:txbx>
+                      <wps:bodyPr rot="0" spcFirstLastPara="0" vertOverflow="overflow" horzOverflow="overflow" vert="horz" wrap="square" lIns="0" tIns="0" rIns="0" bIns="0" numCol="1" spcCol="0" rtlCol="0" fromWordArt="0" anchor="t" anchorCtr="0" forceAA="0" compatLnSpc="1">
+                        <a:prstTxWarp prst="textNoShape">
+                          <a:avLst/>
+                        </a:prstTxWarp>
+                        <a:spAutoFit/>
+                      </wps:bodyPr>
+                    </wps:wsp>
+                  </a:graphicData>
+                </a:graphic>
+              </wp:anchor>
+            </w:drawing>
+          </mc:Choice>
+          <mc:Fallback>
+            <w:pict>
+              <v:shapetype id="_x0000_t202" coordsize="21600,21600" o:spt="202" path="m,l,21600r21600,l21600,xe">
+                <v:stroke joinstyle="miter"/>
+                <v:path gradientshapeok="t" o:connecttype="rect"/>
+              </v:shapetype>
+              <v:shape id="Text Box 4" o:spid="_x0000_s1031" type="#_x0000_t202" style="position:absolute;margin-left:114pt;margin-top:224.9pt;width:216.4pt;height:.05pt;z-index:251674624;visibility:visible;mso-wrap-style:square;mso-wrap-distance-left:9pt;mso-wrap-distance-top:0;mso-wrap-distance-right:9pt;mso-wrap-distance-bottom:0;mso-position-horizontal:absolute;mso-position-horizontal-relative:text;mso-position-vertical:absolute;mso-position-vertical-relative:text;v-text-anchor:top" o:gfxdata="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" stroked="f">
+                <v:textbox style="mso-fit-shape-to-text:t" inset="0,0,0,0">
+                  <w:txbxContent>
+                    <w:p>
+                      <w:pPr>
+                        <w:pStyle w:val="Caption"/>
+                        <w:jc w:val="center"/>
+                        <w:rPr>
+                          <w:rFonts w:ascii="Cambria" w:eastAsia="Times New Roman" w:hAnsi="Cambria" w:cs="Times New Roman"/>
+                          <w:noProof/>
+                          <w:color w:val="auto"/>
+                          <w:sz w:val="23"/>
+                          <w:szCs w:val="23"/>
+                        </w:rPr>
+                      </w:pPr>
+                      <w:r>
+                        <w:rPr>
+                          <w:color w:val="auto"/>
+                        </w:rPr>
+                        <w:t>Figure 5: Screenshot of a different scene of a textured plane and a reflective sphere. 20 anti-alias and shadow samples were used. Average render time was 47.931 seconds</w:t>
+                      </w:r>
+                    </w:p>
+                  </w:txbxContent>
+                </v:textbox>
+                <w10:wrap type="tight"/>
+              </v:shape>
+            </w:pict>
+          </mc:Fallback>
+        </mc:AlternateContent>
       </w:r>
     </w:p>
     <w:p/>
